--- a/doc/요구사항.docx
+++ b/doc/요구사항.docx
@@ -3,22 +3,73 @@
 <w:document xmlns:wpc="http://schemas.microsoft.com/office/word/2010/wordprocessingCanvas" xmlns:cx="http://schemas.microsoft.com/office/drawing/2014/chartex" xmlns:cx1="http://schemas.microsoft.com/office/drawing/2015/9/8/chartex" xmlns:cx2="http://schemas.microsoft.com/office/drawing/2015/10/21/chartex" xmlns:cx3="http://schemas.microsoft.com/office/drawing/2016/5/9/chartex" xmlns:cx4="http://schemas.microsoft.com/office/drawing/2016/5/10/chartex" xmlns:cx5="http://schemas.microsoft.com/office/drawing/2016/5/11/chartex" xmlns:cx6="http://schemas.microsoft.com/office/drawing/2016/5/12/chartex" xmlns:cx7="http://schemas.microsoft.com/office/drawing/2016/5/13/chartex" xmlns:cx8="http://schemas.microsoft.com/office/drawing/2016/5/14/chartex" xmlns:mc="http://schemas.openxmlformats.org/markup-compatibility/2006" xmlns:aink="http://schemas.microsoft.com/office/drawing/2016/ink" xmlns:am3d="http://schemas.microsoft.com/office/drawing/2017/model3d" xmlns:o="urn:schemas-microsoft-com:office:office" xmlns:r="http://schemas.openxmlformats.org/officeDocument/2006/relationships" xmlns:m="http://schemas.openxmlformats.org/officeDocument/2006/math" xmlns:v="urn:schemas-microsoft-com:vml" xmlns:wp14="http://schemas.microsoft.com/office/word/2010/wordprocessingDrawing" xmlns:wp="http://schemas.openxmlformats.org/drawingml/2006/wordprocessingDrawing" xmlns:w10="urn:schemas-microsoft-com:office:word" xmlns:w="http://schemas.openxmlformats.org/wordprocessingml/2006/main" xmlns:w14="http://schemas.microsoft.com/office/word/2010/wordml" xmlns:w15="http://schemas.microsoft.com/office/word/2012/wordml" xmlns:w16cid="http://schemas.microsoft.com/office/word/2016/wordml/cid" xmlns:w16se="http://schemas.microsoft.com/office/word/2015/wordml/symex" xmlns:wpg="http://schemas.microsoft.com/office/word/2010/wordprocessingGroup" xmlns:wpi="http://schemas.microsoft.com/office/word/2010/wordprocessingInk" xmlns:wne="http://schemas.microsoft.com/office/word/2006/wordml" xmlns:wps="http://schemas.microsoft.com/office/word/2010/wordprocessingShape" mc:Ignorable="w14 w15 w16se w16cid wp14">
   <w:body>
     <w:p>
-      <w:r>
-        <w:rPr>
-          <w:rFonts w:hint="eastAsia"/>
-        </w:rPr>
-        <w:t>파일 구성</w:t>
-      </w:r>
+      <w:proofErr w:type="spellStart"/>
+      <w:r>
+        <w:rPr>
+          <w:rFonts w:hint="eastAsia"/>
+        </w:rPr>
+        <w:t>프로젝스</w:t>
+      </w:r>
+      <w:proofErr w:type="spellEnd"/>
+      <w:r>
+        <w:rPr>
+          <w:rFonts w:hint="eastAsia"/>
+        </w:rPr>
+        <w:t xml:space="preserve"> 생성</w:t>
+      </w:r>
+    </w:p>
+    <w:p>
+      <w:proofErr w:type="spellStart"/>
+      <w:r>
+        <w:rPr>
+          <w:rFonts w:hint="eastAsia"/>
+        </w:rPr>
+        <w:t>엑티비티</w:t>
+      </w:r>
+      <w:proofErr w:type="spellEnd"/>
+      <w:r>
+        <w:rPr>
+          <w:rFonts w:hint="eastAsia"/>
+        </w:rPr>
+        <w:t xml:space="preserve"> 구성</w:t>
+      </w:r>
+      <w:r>
+        <w:br/>
+      </w:r>
+      <w:proofErr w:type="spellStart"/>
+      <w:r>
+        <w:rPr>
+          <w:rFonts w:hint="eastAsia"/>
+        </w:rPr>
+        <w:t>엑티비티</w:t>
+      </w:r>
+      <w:proofErr w:type="spellEnd"/>
+      <w:r>
+        <w:rPr>
+          <w:rFonts w:hint="eastAsia"/>
+        </w:rPr>
+        <w:t xml:space="preserve"> 선행 관계</w:t>
+      </w:r>
+    </w:p>
+    <w:p/>
+    <w:p>
+      <w:pPr>
+        <w:rPr>
+          <w:rFonts w:hint="eastAsia"/>
+        </w:rPr>
+      </w:pPr>
       <w:bookmarkStart w:id="0" w:name="_GoBack"/>
       <w:bookmarkEnd w:id="0"/>
     </w:p>
     <w:p>
-      <w:pPr>
-        <w:rPr>
-          <w:rFonts w:hint="eastAsia"/>
-        </w:rPr>
-      </w:pPr>
-    </w:p>
+      <w:r>
+        <w:rPr>
+          <w:rFonts w:hint="eastAsia"/>
+        </w:rPr>
+        <w:t>파일 구성</w:t>
+      </w:r>
+    </w:p>
+    <w:p/>
     <w:p>
       <w:r>
         <w:rPr>
@@ -74,9 +125,6 @@
           <w:numId w:val="1"/>
         </w:numPr>
         <w:ind w:leftChars="0"/>
-        <w:rPr>
-          <w:rFonts w:hint="eastAsia"/>
-        </w:rPr>
       </w:pPr>
     </w:p>
     <w:p>
@@ -122,16 +170,197 @@
       </w:r>
     </w:p>
     <w:p>
-      <w:pPr>
-        <w:rPr>
-          <w:rFonts w:hint="eastAsia"/>
-        </w:rPr>
-      </w:pPr>
       <w:r>
         <w:rPr>
           <w:rFonts w:hint="eastAsia"/>
         </w:rPr>
         <w:t>진행된 시뮬레이션의 결과는 결과파일에 저장된다.</w:t>
+      </w:r>
+    </w:p>
+    <w:p/>
+    <w:p/>
+    <w:p>
+      <w:pPr>
+        <w:pStyle w:val="a3"/>
+        <w:numPr>
+          <w:ilvl w:val="0"/>
+          <w:numId w:val="2"/>
+        </w:numPr>
+        <w:ind w:leftChars="0"/>
+      </w:pPr>
+      <w:proofErr w:type="spellStart"/>
+      <w:r>
+        <w:rPr>
+          <w:rFonts w:hint="eastAsia"/>
+        </w:rPr>
+        <w:t>이번달</w:t>
+      </w:r>
+      <w:proofErr w:type="spellEnd"/>
+      <w:r>
+        <w:rPr>
+          <w:rFonts w:hint="eastAsia"/>
+        </w:rPr>
+        <w:t xml:space="preserve"> 여유인력 계산</w:t>
+      </w:r>
+    </w:p>
+    <w:p>
+      <w:pPr>
+        <w:pStyle w:val="a3"/>
+        <w:numPr>
+          <w:ilvl w:val="0"/>
+          <w:numId w:val="2"/>
+        </w:numPr>
+        <w:ind w:leftChars="0"/>
+      </w:pPr>
+      <w:proofErr w:type="spellStart"/>
+      <w:r>
+        <w:rPr>
+          <w:rFonts w:hint="eastAsia"/>
+        </w:rPr>
+        <w:t>이번달</w:t>
+      </w:r>
+      <w:proofErr w:type="spellEnd"/>
+      <w:r>
+        <w:rPr>
+          <w:rFonts w:hint="eastAsia"/>
+        </w:rPr>
+        <w:t xml:space="preserve"> 여유 자금 계산 </w:t>
+      </w:r>
+      <w:proofErr w:type="gramStart"/>
+      <w:r>
+        <w:t xml:space="preserve">( </w:t>
+      </w:r>
+      <w:r>
+        <w:rPr>
+          <w:rFonts w:hint="eastAsia"/>
+        </w:rPr>
+        <w:t>이월</w:t>
+      </w:r>
+      <w:proofErr w:type="gramEnd"/>
+      <w:r>
+        <w:rPr>
+          <w:rFonts w:hint="eastAsia"/>
+        </w:rPr>
+        <w:t xml:space="preserve"> </w:t>
+      </w:r>
+      <w:r>
+        <w:t xml:space="preserve">+ </w:t>
+      </w:r>
+      <w:r>
+        <w:rPr>
+          <w:rFonts w:hint="eastAsia"/>
+        </w:rPr>
+        <w:t xml:space="preserve">수입 </w:t>
+      </w:r>
+      <w:r>
+        <w:t xml:space="preserve">– </w:t>
+      </w:r>
+      <w:r>
+        <w:rPr>
+          <w:rFonts w:hint="eastAsia"/>
+        </w:rPr>
+        <w:t>지출)</w:t>
+      </w:r>
+    </w:p>
+    <w:p>
+      <w:pPr>
+        <w:pStyle w:val="a3"/>
+        <w:numPr>
+          <w:ilvl w:val="0"/>
+          <w:numId w:val="2"/>
+        </w:numPr>
+        <w:ind w:leftChars="0"/>
+      </w:pPr>
+      <w:r>
+        <w:rPr>
+          <w:rFonts w:hint="eastAsia"/>
+        </w:rPr>
+        <w:t>진행중인 프로젝트들 중 완료된 프로젝트가 있는지 검사</w:t>
+      </w:r>
+    </w:p>
+    <w:p>
+      <w:pPr>
+        <w:pStyle w:val="a3"/>
+        <w:numPr>
+          <w:ilvl w:val="0"/>
+          <w:numId w:val="2"/>
+        </w:numPr>
+        <w:ind w:leftChars="0"/>
+      </w:pPr>
+      <w:proofErr w:type="spellStart"/>
+      <w:r>
+        <w:rPr>
+          <w:rFonts w:hint="eastAsia"/>
+        </w:rPr>
+        <w:t>이번달</w:t>
+      </w:r>
+      <w:proofErr w:type="spellEnd"/>
+      <w:r>
+        <w:rPr>
+          <w:rFonts w:hint="eastAsia"/>
+        </w:rPr>
+        <w:t xml:space="preserve"> 신규 진행할 프로젝트 선정</w:t>
+      </w:r>
+    </w:p>
+    <w:p>
+      <w:pPr>
+        <w:pStyle w:val="a3"/>
+        <w:numPr>
+          <w:ilvl w:val="0"/>
+          <w:numId w:val="3"/>
+        </w:numPr>
+        <w:ind w:leftChars="0"/>
+      </w:pPr>
+      <w:r>
+        <w:rPr>
+          <w:rFonts w:hint="eastAsia"/>
+        </w:rPr>
+        <w:t xml:space="preserve">신규 진행에 </w:t>
+      </w:r>
+      <w:r>
+        <w:rPr>
+          <w:rFonts w:hint="eastAsia"/>
+        </w:rPr>
+        <w:t>인원</w:t>
+      </w:r>
+      <w:r>
+        <w:rPr>
+          <w:rFonts w:hint="eastAsia"/>
+        </w:rPr>
+        <w:t>이 부족하지는 않은가?</w:t>
+      </w:r>
+    </w:p>
+    <w:p>
+      <w:pPr>
+        <w:pStyle w:val="a3"/>
+        <w:numPr>
+          <w:ilvl w:val="0"/>
+          <w:numId w:val="3"/>
+        </w:numPr>
+        <w:ind w:leftChars="0"/>
+      </w:pPr>
+    </w:p>
+    <w:p/>
+    <w:p>
+      <w:pPr>
+        <w:rPr>
+          <w:rFonts w:hint="eastAsia"/>
+        </w:rPr>
+      </w:pPr>
+      <w:proofErr w:type="spellStart"/>
+      <w:r>
+        <w:rPr>
+          <w:rFonts w:hint="eastAsia"/>
+        </w:rPr>
+        <w:lastRenderedPageBreak/>
+        <w:t>프로젝스</w:t>
+      </w:r>
+      <w:proofErr w:type="spellEnd"/>
+      <w:r>
+        <w:rPr>
+          <w:rFonts w:hint="eastAsia"/>
+        </w:rPr>
+        <w:t xml:space="preserve"> 선정문제 밖에 안됨</w:t>
       </w:r>
     </w:p>
     <w:sectPr>
@@ -147,6 +376,95 @@
 <file path=word/numbering.xml><?xml version="1.0" encoding="utf-8"?>
 <w:numbering xmlns:wpc="http://schemas.microsoft.com/office/word/2010/wordprocessingCanvas" xmlns:cx="http://schemas.microsoft.com/office/drawing/2014/chartex" xmlns:cx1="http://schemas.microsoft.com/office/drawing/2015/9/8/chartex" xmlns:cx2="http://schemas.microsoft.com/office/drawing/2015/10/21/chartex" xmlns:cx3="http://schemas.microsoft.com/office/drawing/2016/5/9/chartex" xmlns:cx4="http://schemas.microsoft.com/office/drawing/2016/5/10/chartex" xmlns:cx5="http://schemas.microsoft.com/office/drawing/2016/5/11/chartex" xmlns:cx6="http://schemas.microsoft.com/office/drawing/2016/5/12/chartex" xmlns:cx7="http://schemas.microsoft.com/office/drawing/2016/5/13/chartex" xmlns:cx8="http://schemas.microsoft.com/office/drawing/2016/5/14/chartex" xmlns:mc="http://schemas.openxmlformats.org/markup-compatibility/2006" xmlns:aink="http://schemas.microsoft.com/office/drawing/2016/ink" xmlns:am3d="http://schemas.microsoft.com/office/drawing/2017/model3d" xmlns:o="urn:schemas-microsoft-com:office:office" xmlns:r="http://schemas.openxmlformats.org/officeDocument/2006/relationships" xmlns:m="http://schemas.openxmlformats.org/officeDocument/2006/math" xmlns:v="urn:schemas-microsoft-com:vml" xmlns:wp14="http://schemas.microsoft.com/office/word/2010/wordprocessingDrawing" xmlns:wp="http://schemas.openxmlformats.org/drawingml/2006/wordprocessingDrawing" xmlns:w10="urn:schemas-microsoft-com:office:word" xmlns:w="http://schemas.openxmlformats.org/wordprocessingml/2006/main" xmlns:w14="http://schemas.microsoft.com/office/word/2010/wordml" xmlns:w15="http://schemas.microsoft.com/office/word/2012/wordml" xmlns:w16cid="http://schemas.microsoft.com/office/word/2016/wordml/cid" xmlns:w16se="http://schemas.microsoft.com/office/word/2015/wordml/symex" xmlns:wpg="http://schemas.microsoft.com/office/word/2010/wordprocessingGroup" xmlns:wpi="http://schemas.microsoft.com/office/word/2010/wordprocessingInk" xmlns:wne="http://schemas.microsoft.com/office/word/2006/wordml" xmlns:wps="http://schemas.microsoft.com/office/word/2010/wordprocessingShape" mc:Ignorable="w14 w15 w16se w16cid wp14">
   <w:abstractNum w:abstractNumId="0" w15:restartNumberingAfterBreak="0">
+    <w:nsid w:val="3B4627B9"/>
+    <w:multiLevelType w:val="hybridMultilevel"/>
+    <w:tmpl w:val="FC6A0B24"/>
+    <w:lvl w:ilvl="0" w:tplc="90F2165A">
+      <w:start w:val="1"/>
+      <w:numFmt w:val="decimal"/>
+      <w:lvlText w:val="%1)"/>
+      <w:lvlJc w:val="left"/>
+      <w:pPr>
+        <w:ind w:left="1120" w:hanging="360"/>
+      </w:pPr>
+      <w:rPr>
+        <w:rFonts w:hint="default"/>
+      </w:rPr>
+    </w:lvl>
+    <w:lvl w:ilvl="1" w:tplc="04090019" w:tentative="1">
+      <w:start w:val="1"/>
+      <w:numFmt w:val="upperLetter"/>
+      <w:lvlText w:val="%2."/>
+      <w:lvlJc w:val="left"/>
+      <w:pPr>
+        <w:ind w:left="1560" w:hanging="400"/>
+      </w:pPr>
+    </w:lvl>
+    <w:lvl w:ilvl="2" w:tplc="0409001B" w:tentative="1">
+      <w:start w:val="1"/>
+      <w:numFmt w:val="lowerRoman"/>
+      <w:lvlText w:val="%3."/>
+      <w:lvlJc w:val="right"/>
+      <w:pPr>
+        <w:ind w:left="1960" w:hanging="400"/>
+      </w:pPr>
+    </w:lvl>
+    <w:lvl w:ilvl="3" w:tplc="0409000F" w:tentative="1">
+      <w:start w:val="1"/>
+      <w:numFmt w:val="decimal"/>
+      <w:lvlText w:val="%4."/>
+      <w:lvlJc w:val="left"/>
+      <w:pPr>
+        <w:ind w:left="2360" w:hanging="400"/>
+      </w:pPr>
+    </w:lvl>
+    <w:lvl w:ilvl="4" w:tplc="04090019" w:tentative="1">
+      <w:start w:val="1"/>
+      <w:numFmt w:val="upperLetter"/>
+      <w:lvlText w:val="%5."/>
+      <w:lvlJc w:val="left"/>
+      <w:pPr>
+        <w:ind w:left="2760" w:hanging="400"/>
+      </w:pPr>
+    </w:lvl>
+    <w:lvl w:ilvl="5" w:tplc="0409001B" w:tentative="1">
+      <w:start w:val="1"/>
+      <w:numFmt w:val="lowerRoman"/>
+      <w:lvlText w:val="%6."/>
+      <w:lvlJc w:val="right"/>
+      <w:pPr>
+        <w:ind w:left="3160" w:hanging="400"/>
+      </w:pPr>
+    </w:lvl>
+    <w:lvl w:ilvl="6" w:tplc="0409000F" w:tentative="1">
+      <w:start w:val="1"/>
+      <w:numFmt w:val="decimal"/>
+      <w:lvlText w:val="%7."/>
+      <w:lvlJc w:val="left"/>
+      <w:pPr>
+        <w:ind w:left="3560" w:hanging="400"/>
+      </w:pPr>
+    </w:lvl>
+    <w:lvl w:ilvl="7" w:tplc="04090019" w:tentative="1">
+      <w:start w:val="1"/>
+      <w:numFmt w:val="upperLetter"/>
+      <w:lvlText w:val="%8."/>
+      <w:lvlJc w:val="left"/>
+      <w:pPr>
+        <w:ind w:left="3960" w:hanging="400"/>
+      </w:pPr>
+    </w:lvl>
+    <w:lvl w:ilvl="8" w:tplc="0409001B" w:tentative="1">
+      <w:start w:val="1"/>
+      <w:numFmt w:val="lowerRoman"/>
+      <w:lvlText w:val="%9."/>
+      <w:lvlJc w:val="right"/>
+      <w:pPr>
+        <w:ind w:left="4360" w:hanging="400"/>
+      </w:pPr>
+    </w:lvl>
+  </w:abstractNum>
+  <w:abstractNum w:abstractNumId="1" w15:restartNumberingAfterBreak="0">
     <w:nsid w:val="457610E8"/>
     <w:multiLevelType w:val="hybridMultilevel"/>
     <w:tmpl w:val="5ACA4A3E"/>
@@ -235,7 +553,102 @@
       </w:pPr>
     </w:lvl>
   </w:abstractNum>
+  <w:abstractNum w:abstractNumId="2" w15:restartNumberingAfterBreak="0">
+    <w:nsid w:val="674C289B"/>
+    <w:multiLevelType w:val="hybridMultilevel"/>
+    <w:tmpl w:val="3C40BA20"/>
+    <w:lvl w:ilvl="0" w:tplc="5D68B708">
+      <w:start w:val="1"/>
+      <w:numFmt w:val="decimal"/>
+      <w:lvlText w:val="%1."/>
+      <w:lvlJc w:val="left"/>
+      <w:pPr>
+        <w:ind w:left="760" w:hanging="360"/>
+      </w:pPr>
+      <w:rPr>
+        <w:rFonts w:hint="default"/>
+      </w:rPr>
+    </w:lvl>
+    <w:lvl w:ilvl="1" w:tplc="04090019" w:tentative="1">
+      <w:start w:val="1"/>
+      <w:numFmt w:val="upperLetter"/>
+      <w:lvlText w:val="%2."/>
+      <w:lvlJc w:val="left"/>
+      <w:pPr>
+        <w:ind w:left="1200" w:hanging="400"/>
+      </w:pPr>
+    </w:lvl>
+    <w:lvl w:ilvl="2" w:tplc="0409001B" w:tentative="1">
+      <w:start w:val="1"/>
+      <w:numFmt w:val="lowerRoman"/>
+      <w:lvlText w:val="%3."/>
+      <w:lvlJc w:val="right"/>
+      <w:pPr>
+        <w:ind w:left="1600" w:hanging="400"/>
+      </w:pPr>
+    </w:lvl>
+    <w:lvl w:ilvl="3" w:tplc="0409000F" w:tentative="1">
+      <w:start w:val="1"/>
+      <w:numFmt w:val="decimal"/>
+      <w:lvlText w:val="%4."/>
+      <w:lvlJc w:val="left"/>
+      <w:pPr>
+        <w:ind w:left="2000" w:hanging="400"/>
+      </w:pPr>
+    </w:lvl>
+    <w:lvl w:ilvl="4" w:tplc="04090019" w:tentative="1">
+      <w:start w:val="1"/>
+      <w:numFmt w:val="upperLetter"/>
+      <w:lvlText w:val="%5."/>
+      <w:lvlJc w:val="left"/>
+      <w:pPr>
+        <w:ind w:left="2400" w:hanging="400"/>
+      </w:pPr>
+    </w:lvl>
+    <w:lvl w:ilvl="5" w:tplc="0409001B" w:tentative="1">
+      <w:start w:val="1"/>
+      <w:numFmt w:val="lowerRoman"/>
+      <w:lvlText w:val="%6."/>
+      <w:lvlJc w:val="right"/>
+      <w:pPr>
+        <w:ind w:left="2800" w:hanging="400"/>
+      </w:pPr>
+    </w:lvl>
+    <w:lvl w:ilvl="6" w:tplc="0409000F" w:tentative="1">
+      <w:start w:val="1"/>
+      <w:numFmt w:val="decimal"/>
+      <w:lvlText w:val="%7."/>
+      <w:lvlJc w:val="left"/>
+      <w:pPr>
+        <w:ind w:left="3200" w:hanging="400"/>
+      </w:pPr>
+    </w:lvl>
+    <w:lvl w:ilvl="7" w:tplc="04090019" w:tentative="1">
+      <w:start w:val="1"/>
+      <w:numFmt w:val="upperLetter"/>
+      <w:lvlText w:val="%8."/>
+      <w:lvlJc w:val="left"/>
+      <w:pPr>
+        <w:ind w:left="3600" w:hanging="400"/>
+      </w:pPr>
+    </w:lvl>
+    <w:lvl w:ilvl="8" w:tplc="0409001B" w:tentative="1">
+      <w:start w:val="1"/>
+      <w:numFmt w:val="lowerRoman"/>
+      <w:lvlText w:val="%9."/>
+      <w:lvlJc w:val="right"/>
+      <w:pPr>
+        <w:ind w:left="4000" w:hanging="400"/>
+      </w:pPr>
+    </w:lvl>
+  </w:abstractNum>
   <w:num w:numId="1">
+    <w:abstractNumId w:val="1"/>
+  </w:num>
+  <w:num w:numId="2">
+    <w:abstractNumId w:val="2"/>
+  </w:num>
+  <w:num w:numId="3">
     <w:abstractNumId w:val="0"/>
   </w:num>
 </w:numbering>

--- a/doc/요구사항.docx
+++ b/doc/요구사항.docx
@@ -52,15 +52,7 @@
       </w:r>
     </w:p>
     <w:p/>
-    <w:p>
-      <w:pPr>
-        <w:rPr>
-          <w:rFonts w:hint="eastAsia"/>
-        </w:rPr>
-      </w:pPr>
-      <w:bookmarkStart w:id="0" w:name="_GoBack"/>
-      <w:bookmarkEnd w:id="0"/>
-    </w:p>
+    <w:p/>
     <w:p>
       <w:r>
         <w:rPr>
@@ -342,11 +334,6 @@
     </w:p>
     <w:p/>
     <w:p>
-      <w:pPr>
-        <w:rPr>
-          <w:rFonts w:hint="eastAsia"/>
-        </w:rPr>
-      </w:pPr>
       <w:proofErr w:type="spellStart"/>
       <w:r>
         <w:rPr>
@@ -361,6 +348,187 @@
           <w:rFonts w:hint="eastAsia"/>
         </w:rPr>
         <w:t xml:space="preserve"> 선정문제 밖에 안됨</w:t>
+      </w:r>
+      <w:bookmarkStart w:id="0" w:name="_GoBack"/>
+      <w:bookmarkEnd w:id="0"/>
+    </w:p>
+    <w:p/>
+    <w:p>
+      <w:r>
+        <w:rPr>
+          <w:rFonts w:hint="eastAsia"/>
+        </w:rPr>
+        <w:t>프로젝트 속성</w:t>
+      </w:r>
+    </w:p>
+    <w:p>
+      <w:pPr>
+        <w:rPr>
+          <w:rFonts w:hint="eastAsia"/>
+        </w:rPr>
+      </w:pPr>
+      <w:r>
+        <w:rPr>
+          <w:rFonts w:hint="eastAsia"/>
+        </w:rPr>
+        <w:t>공개,</w:t>
+      </w:r>
+      <w:r>
+        <w:t xml:space="preserve"> </w:t>
+      </w:r>
+      <w:r>
+        <w:rPr>
+          <w:rFonts w:hint="eastAsia"/>
+        </w:rPr>
+        <w:t>시작가능일,</w:t>
+      </w:r>
+      <w:r>
+        <w:t xml:space="preserve"> </w:t>
+      </w:r>
+      <w:r>
+        <w:rPr>
+          <w:rFonts w:hint="eastAsia"/>
+        </w:rPr>
+        <w:t>시작T</w:t>
+      </w:r>
+      <w:r>
+        <w:t xml:space="preserve">o, </w:t>
+      </w:r>
+      <w:r>
+        <w:rPr>
+          <w:rFonts w:hint="eastAsia"/>
+        </w:rPr>
+        <w:t>수익(</w:t>
+      </w:r>
+      <w:r>
+        <w:t xml:space="preserve">HR </w:t>
+      </w:r>
+      <w:r>
+        <w:rPr>
+          <w:rFonts w:hint="eastAsia"/>
+        </w:rPr>
+        <w:t>종속)</w:t>
+      </w:r>
+      <w:r>
+        <w:t xml:space="preserve">, </w:t>
+      </w:r>
+      <w:r>
+        <w:rPr>
+          <w:rFonts w:hint="eastAsia"/>
+        </w:rPr>
+        <w:t>분류(잘 아는 프로젝트,</w:t>
+      </w:r>
+      <w:r>
+        <w:t xml:space="preserve"> </w:t>
+      </w:r>
+      <w:r>
+        <w:rPr>
+          <w:rFonts w:hint="eastAsia"/>
+        </w:rPr>
+        <w:t>모르는 프로젝트),</w:t>
+      </w:r>
+      <w:r>
+        <w:t xml:space="preserve"> </w:t>
+      </w:r>
+      <w:proofErr w:type="spellStart"/>
+      <w:r>
+        <w:rPr>
+          <w:rFonts w:hint="eastAsia"/>
+        </w:rPr>
+        <w:t>성공확율</w:t>
+      </w:r>
+      <w:proofErr w:type="spellEnd"/>
+      <w:r>
+        <w:rPr>
+          <w:rFonts w:hint="eastAsia"/>
+        </w:rPr>
+        <w:t xml:space="preserve"> </w:t>
+      </w:r>
+      <w:r>
+        <w:t>% (</w:t>
+      </w:r>
+      <w:proofErr w:type="spellStart"/>
+      <w:r>
+        <w:rPr>
+          <w:rFonts w:hint="eastAsia"/>
+        </w:rPr>
+        <w:t>카테도리별로</w:t>
+      </w:r>
+      <w:proofErr w:type="spellEnd"/>
+      <w:r>
+        <w:rPr>
+          <w:rFonts w:hint="eastAsia"/>
+        </w:rPr>
+        <w:t>)</w:t>
+      </w:r>
+      <w:proofErr w:type="spellStart"/>
+      <w:proofErr w:type="gramStart"/>
+      <w:r>
+        <w:rPr>
+          <w:rFonts w:hint="eastAsia"/>
+        </w:rPr>
+        <w:t>는것</w:t>
+      </w:r>
+      <w:proofErr w:type="spellEnd"/>
+      <w:r>
+        <w:rPr>
+          <w:rFonts w:hint="eastAsia"/>
+        </w:rPr>
+        <w:t>,</w:t>
+      </w:r>
+      <w:r>
+        <w:t xml:space="preserve">  </w:t>
+      </w:r>
+      <w:proofErr w:type="spellStart"/>
+      <w:r>
+        <w:t>CashFlower</w:t>
+      </w:r>
+      <w:proofErr w:type="spellEnd"/>
+      <w:proofErr w:type="gramEnd"/>
+      <w:r>
+        <w:t xml:space="preserve">(CF), </w:t>
+      </w:r>
+      <w:r>
+        <w:rPr>
+          <w:rFonts w:hint="eastAsia"/>
+        </w:rPr>
+        <w:t>mon ,</w:t>
+      </w:r>
+      <w:r>
+        <w:t xml:space="preserve"> N_CF(</w:t>
+      </w:r>
+      <w:r>
+        <w:rPr>
+          <w:rFonts w:hint="eastAsia"/>
+        </w:rPr>
+        <w:t>N</w:t>
+      </w:r>
+      <w:r>
+        <w:t>umber of CF)</w:t>
+      </w:r>
+      <w:r>
+        <w:sym w:font="Wingdings" w:char="F0E8"/>
+      </w:r>
+      <w:r>
+        <w:t xml:space="preserve"> 3</w:t>
+      </w:r>
+      <w:r>
+        <w:rPr>
+          <w:rFonts w:hint="eastAsia"/>
+        </w:rPr>
+        <w:t xml:space="preserve">회 </w:t>
+      </w:r>
+      <w:r>
+        <w:t>1cf 40%, 2cf 30%, 3cf 40%</w:t>
+      </w:r>
+      <w:r>
+        <w:rPr>
+          <w:rFonts w:hint="eastAsia"/>
+        </w:rPr>
+        <w:t>,</w:t>
+      </w:r>
+      <w:r>
+        <w:t xml:space="preserve"> </w:t>
       </w:r>
     </w:p>
     <w:sectPr>

--- a/doc/요구사항.docx
+++ b/doc/요구사항.docx
@@ -349,186 +349,538 @@
         </w:rPr>
         <w:t xml:space="preserve"> 선정문제 밖에 안됨</w:t>
       </w:r>
+    </w:p>
+    <w:p/>
+    <w:p>
+      <w:r>
+        <w:rPr>
+          <w:rFonts w:hint="eastAsia"/>
+        </w:rPr>
+        <w:t>프로젝트 속성</w:t>
+      </w:r>
+    </w:p>
+    <w:p>
+      <w:r>
+        <w:rPr>
+          <w:rFonts w:hint="eastAsia"/>
+        </w:rPr>
+        <w:t>공개,</w:t>
+      </w:r>
+      <w:r>
+        <w:t xml:space="preserve"> </w:t>
+      </w:r>
+      <w:r>
+        <w:rPr>
+          <w:rFonts w:hint="eastAsia"/>
+        </w:rPr>
+        <w:t>시작가능일,</w:t>
+      </w:r>
+      <w:r>
+        <w:t xml:space="preserve"> </w:t>
+      </w:r>
+      <w:r>
+        <w:rPr>
+          <w:rFonts w:hint="eastAsia"/>
+        </w:rPr>
+        <w:t>시작T</w:t>
+      </w:r>
+      <w:r>
+        <w:t xml:space="preserve">o, </w:t>
+      </w:r>
+      <w:r>
+        <w:rPr>
+          <w:rFonts w:hint="eastAsia"/>
+        </w:rPr>
+        <w:t>수익(</w:t>
+      </w:r>
+      <w:r>
+        <w:t xml:space="preserve">HR </w:t>
+      </w:r>
+      <w:r>
+        <w:rPr>
+          <w:rFonts w:hint="eastAsia"/>
+        </w:rPr>
+        <w:t>종속)</w:t>
+      </w:r>
+      <w:r>
+        <w:t xml:space="preserve">, </w:t>
+      </w:r>
+      <w:r>
+        <w:rPr>
+          <w:rFonts w:hint="eastAsia"/>
+        </w:rPr>
+        <w:t>분류(잘 아는 프로젝트,</w:t>
+      </w:r>
+      <w:r>
+        <w:t xml:space="preserve"> </w:t>
+      </w:r>
+      <w:r>
+        <w:rPr>
+          <w:rFonts w:hint="eastAsia"/>
+        </w:rPr>
+        <w:t>모르는 프로젝트),</w:t>
+      </w:r>
+      <w:r>
+        <w:t xml:space="preserve"> </w:t>
+      </w:r>
+      <w:proofErr w:type="spellStart"/>
+      <w:r>
+        <w:rPr>
+          <w:rFonts w:hint="eastAsia"/>
+        </w:rPr>
+        <w:t>성공확율</w:t>
+      </w:r>
+      <w:proofErr w:type="spellEnd"/>
+      <w:r>
+        <w:rPr>
+          <w:rFonts w:hint="eastAsia"/>
+        </w:rPr>
+        <w:t xml:space="preserve"> </w:t>
+      </w:r>
+      <w:r>
+        <w:t>% (</w:t>
+      </w:r>
+      <w:proofErr w:type="spellStart"/>
+      <w:r>
+        <w:rPr>
+          <w:rFonts w:hint="eastAsia"/>
+        </w:rPr>
+        <w:t>카테도리별로</w:t>
+      </w:r>
+      <w:proofErr w:type="spellEnd"/>
+      <w:r>
+        <w:rPr>
+          <w:rFonts w:hint="eastAsia"/>
+        </w:rPr>
+        <w:t>)</w:t>
+      </w:r>
+      <w:proofErr w:type="spellStart"/>
+      <w:proofErr w:type="gramStart"/>
+      <w:r>
+        <w:rPr>
+          <w:rFonts w:hint="eastAsia"/>
+        </w:rPr>
+        <w:t>는것</w:t>
+      </w:r>
+      <w:proofErr w:type="spellEnd"/>
+      <w:r>
+        <w:rPr>
+          <w:rFonts w:hint="eastAsia"/>
+        </w:rPr>
+        <w:t>,</w:t>
+      </w:r>
+      <w:r>
+        <w:t xml:space="preserve">  </w:t>
+      </w:r>
+      <w:proofErr w:type="spellStart"/>
+      <w:r>
+        <w:t>CashFlower</w:t>
+      </w:r>
+      <w:proofErr w:type="spellEnd"/>
+      <w:proofErr w:type="gramEnd"/>
+      <w:r>
+        <w:t xml:space="preserve">(CF), </w:t>
+      </w:r>
+      <w:r>
+        <w:rPr>
+          <w:rFonts w:hint="eastAsia"/>
+        </w:rPr>
+        <w:t>mon ,</w:t>
+      </w:r>
+      <w:r>
+        <w:t xml:space="preserve"> N_CF(</w:t>
+      </w:r>
+      <w:r>
+        <w:rPr>
+          <w:rFonts w:hint="eastAsia"/>
+        </w:rPr>
+        <w:t>N</w:t>
+      </w:r>
+      <w:r>
+        <w:t>umber of CF)</w:t>
+      </w:r>
+      <w:r>
+        <w:sym w:font="Wingdings" w:char="F0E8"/>
+      </w:r>
+      <w:r>
+        <w:t xml:space="preserve"> 3</w:t>
+      </w:r>
+      <w:r>
+        <w:rPr>
+          <w:rFonts w:hint="eastAsia"/>
+        </w:rPr>
+        <w:t xml:space="preserve">회 </w:t>
+      </w:r>
+      <w:r>
+        <w:t>1cf 40%, 2cf 30%, 3cf 40%</w:t>
+      </w:r>
+      <w:r>
+        <w:rPr>
+          <w:rFonts w:hint="eastAsia"/>
+        </w:rPr>
+        <w:t>,</w:t>
+      </w:r>
+      <w:r>
+        <w:t xml:space="preserve"> </w:t>
+      </w:r>
+    </w:p>
+    <w:p/>
+    <w:p>
+      <w:pPr>
+        <w:rPr>
+          <w:rFonts w:hint="eastAsia"/>
+        </w:rPr>
+      </w:pPr>
+      <w:r>
+        <w:rPr>
+          <w:rFonts w:hint="eastAsia"/>
+        </w:rPr>
+        <w:t>분석</w:t>
+      </w:r>
+      <w:r>
+        <w:t>/</w:t>
+      </w:r>
+      <w:r>
+        <w:rPr>
+          <w:rFonts w:hint="eastAsia"/>
+        </w:rPr>
+        <w:t xml:space="preserve">설계 </w:t>
+      </w:r>
+      <w:r>
+        <w:t xml:space="preserve">– </w:t>
+      </w:r>
+      <w:r>
+        <w:rPr>
+          <w:rFonts w:hint="eastAsia"/>
+        </w:rPr>
+        <w:t xml:space="preserve">구현 </w:t>
+      </w:r>
+      <w:r>
+        <w:t xml:space="preserve">– </w:t>
+      </w:r>
+      <w:r>
+        <w:rPr>
+          <w:rFonts w:hint="eastAsia"/>
+        </w:rPr>
+        <w:t xml:space="preserve">단테 </w:t>
+      </w:r>
+      <w:r>
+        <w:t xml:space="preserve">– </w:t>
+      </w:r>
+      <w:proofErr w:type="spellStart"/>
+      <w:r>
+        <w:rPr>
+          <w:rFonts w:hint="eastAsia"/>
+        </w:rPr>
+        <w:t>통테</w:t>
+      </w:r>
+      <w:proofErr w:type="spellEnd"/>
+      <w:r>
+        <w:rPr>
+          <w:rFonts w:hint="eastAsia"/>
+        </w:rPr>
+        <w:t xml:space="preserve"> </w:t>
+      </w:r>
+      <w:r>
+        <w:t xml:space="preserve">– </w:t>
+      </w:r>
+      <w:r>
+        <w:rPr>
+          <w:rFonts w:hint="eastAsia"/>
+        </w:rPr>
+        <w:t>개선</w:t>
+      </w:r>
+    </w:p>
+    <w:p>
+      <w:r>
+        <w:t>Activity</w:t>
+      </w:r>
+    </w:p>
+    <w:p>
+      <w:pPr>
+        <w:pStyle w:val="a3"/>
+        <w:numPr>
+          <w:ilvl w:val="0"/>
+          <w:numId w:val="5"/>
+        </w:numPr>
+        <w:ind w:leftChars="0"/>
+      </w:pPr>
+      <w:r>
+        <w:t>2</w:t>
+      </w:r>
+      <w:r>
+        <w:rPr>
+          <w:rFonts w:hint="eastAsia"/>
+        </w:rPr>
+        <w:t xml:space="preserve">주 </w:t>
+      </w:r>
+      <w:r>
+        <w:t>– 4</w:t>
+      </w:r>
+      <w:r>
+        <w:rPr>
+          <w:rFonts w:hint="eastAsia"/>
+        </w:rPr>
+        <w:t>주</w:t>
+      </w:r>
+    </w:p>
+    <w:p>
+      <w:pPr>
+        <w:pStyle w:val="a3"/>
+        <w:numPr>
+          <w:ilvl w:val="1"/>
+          <w:numId w:val="5"/>
+        </w:numPr>
+        <w:ind w:leftChars="0"/>
+      </w:pPr>
+      <w:r>
+        <w:t xml:space="preserve">Act 1 – </w:t>
+      </w:r>
+      <w:r>
+        <w:rPr>
+          <w:rFonts w:hint="eastAsia"/>
+        </w:rPr>
+        <w:t>인원1</w:t>
+      </w:r>
+      <w:r>
+        <w:t xml:space="preserve"> – </w:t>
+      </w:r>
+      <w:r>
+        <w:rPr>
+          <w:rFonts w:hint="eastAsia"/>
+        </w:rPr>
+        <w:t xml:space="preserve">초 중 </w:t>
+      </w:r>
+      <w:r>
+        <w:t>90%</w:t>
+      </w:r>
+      <w:r>
+        <w:rPr>
+          <w:rFonts w:hint="eastAsia"/>
+        </w:rPr>
+        <w:t xml:space="preserve"> 고 1</w:t>
+      </w:r>
+      <w:r>
+        <w:t>0%</w:t>
+      </w:r>
+    </w:p>
+    <w:p>
+      <w:pPr>
+        <w:pStyle w:val="a3"/>
+        <w:numPr>
+          <w:ilvl w:val="0"/>
+          <w:numId w:val="5"/>
+        </w:numPr>
+        <w:ind w:leftChars="0"/>
+      </w:pPr>
+      <w:r>
+        <w:t xml:space="preserve">1 ~ </w:t>
+      </w:r>
+      <w:r>
+        <w:rPr>
+          <w:rFonts w:hint="eastAsia"/>
+        </w:rPr>
+        <w:t>3개월 이내</w:t>
+      </w:r>
+    </w:p>
+    <w:p>
+      <w:pPr>
+        <w:pStyle w:val="a3"/>
+        <w:numPr>
+          <w:ilvl w:val="1"/>
+          <w:numId w:val="5"/>
+        </w:numPr>
+        <w:ind w:leftChars="0"/>
+      </w:pPr>
+      <w:r>
+        <w:t xml:space="preserve">Act -1 – </w:t>
+      </w:r>
+      <w:r>
+        <w:rPr>
+          <w:rFonts w:hint="eastAsia"/>
+        </w:rPr>
+        <w:t xml:space="preserve">인원 </w:t>
+      </w:r>
+      <w:r>
+        <w:t xml:space="preserve">1~3 - </w:t>
+      </w:r>
+      <w:r>
+        <w:rPr>
+          <w:rFonts w:hint="eastAsia"/>
+        </w:rPr>
+        <w:t xml:space="preserve">초 중 </w:t>
+      </w:r>
+      <w:r>
+        <w:t>90%</w:t>
+      </w:r>
+      <w:r>
+        <w:rPr>
+          <w:rFonts w:hint="eastAsia"/>
+        </w:rPr>
+        <w:t xml:space="preserve"> 고 1</w:t>
+      </w:r>
+      <w:r>
+        <w:t>0%</w:t>
+      </w:r>
+    </w:p>
+    <w:p>
+      <w:pPr>
+        <w:pStyle w:val="a3"/>
+        <w:numPr>
+          <w:ilvl w:val="1"/>
+          <w:numId w:val="5"/>
+        </w:numPr>
+        <w:ind w:leftChars="0"/>
+      </w:pPr>
+      <w:r>
+        <w:t xml:space="preserve">Act 2 – </w:t>
+      </w:r>
+      <w:r>
+        <w:rPr>
+          <w:rFonts w:hint="eastAsia"/>
+        </w:rPr>
+        <w:t xml:space="preserve">인원 </w:t>
+      </w:r>
       <w:bookmarkStart w:id="0" w:name="_GoBack"/>
       <w:bookmarkEnd w:id="0"/>
     </w:p>
-    <w:p/>
-    <w:p>
-      <w:r>
-        <w:rPr>
-          <w:rFonts w:hint="eastAsia"/>
-        </w:rPr>
-        <w:t>프로젝트 속성</w:t>
-      </w:r>
-    </w:p>
-    <w:p>
-      <w:pPr>
-        <w:rPr>
-          <w:rFonts w:hint="eastAsia"/>
-        </w:rPr>
-      </w:pPr>
-      <w:r>
-        <w:rPr>
-          <w:rFonts w:hint="eastAsia"/>
-        </w:rPr>
-        <w:t>공개,</w:t>
-      </w:r>
-      <w:r>
-        <w:t xml:space="preserve"> </w:t>
-      </w:r>
-      <w:r>
-        <w:rPr>
-          <w:rFonts w:hint="eastAsia"/>
-        </w:rPr>
-        <w:t>시작가능일,</w:t>
-      </w:r>
-      <w:r>
-        <w:t xml:space="preserve"> </w:t>
-      </w:r>
-      <w:r>
-        <w:rPr>
-          <w:rFonts w:hint="eastAsia"/>
-        </w:rPr>
-        <w:t>시작T</w:t>
-      </w:r>
-      <w:r>
-        <w:t xml:space="preserve">o, </w:t>
-      </w:r>
-      <w:r>
-        <w:rPr>
-          <w:rFonts w:hint="eastAsia"/>
-        </w:rPr>
-        <w:t>수익(</w:t>
-      </w:r>
-      <w:r>
-        <w:t xml:space="preserve">HR </w:t>
-      </w:r>
-      <w:r>
-        <w:rPr>
-          <w:rFonts w:hint="eastAsia"/>
-        </w:rPr>
-        <w:t>종속)</w:t>
-      </w:r>
-      <w:r>
-        <w:t xml:space="preserve">, </w:t>
-      </w:r>
-      <w:r>
-        <w:rPr>
-          <w:rFonts w:hint="eastAsia"/>
-        </w:rPr>
-        <w:t>분류(잘 아는 프로젝트,</w:t>
-      </w:r>
-      <w:r>
-        <w:t xml:space="preserve"> </w:t>
-      </w:r>
-      <w:r>
-        <w:rPr>
-          <w:rFonts w:hint="eastAsia"/>
-        </w:rPr>
-        <w:t>모르는 프로젝트),</w:t>
-      </w:r>
-      <w:r>
-        <w:t xml:space="preserve"> </w:t>
-      </w:r>
-      <w:proofErr w:type="spellStart"/>
-      <w:r>
-        <w:rPr>
-          <w:rFonts w:hint="eastAsia"/>
-        </w:rPr>
-        <w:t>성공확율</w:t>
-      </w:r>
-      <w:proofErr w:type="spellEnd"/>
-      <w:r>
-        <w:rPr>
-          <w:rFonts w:hint="eastAsia"/>
-        </w:rPr>
-        <w:t xml:space="preserve"> </w:t>
-      </w:r>
-      <w:r>
-        <w:t>% (</w:t>
-      </w:r>
-      <w:proofErr w:type="spellStart"/>
-      <w:r>
-        <w:rPr>
-          <w:rFonts w:hint="eastAsia"/>
-        </w:rPr>
-        <w:t>카테도리별로</w:t>
-      </w:r>
-      <w:proofErr w:type="spellEnd"/>
-      <w:r>
-        <w:rPr>
-          <w:rFonts w:hint="eastAsia"/>
-        </w:rPr>
-        <w:t>)</w:t>
-      </w:r>
-      <w:proofErr w:type="spellStart"/>
-      <w:proofErr w:type="gramStart"/>
-      <w:r>
-        <w:rPr>
-          <w:rFonts w:hint="eastAsia"/>
-        </w:rPr>
-        <w:t>는것</w:t>
-      </w:r>
-      <w:proofErr w:type="spellEnd"/>
-      <w:r>
-        <w:rPr>
-          <w:rFonts w:hint="eastAsia"/>
-        </w:rPr>
-        <w:t>,</w:t>
-      </w:r>
-      <w:r>
-        <w:t xml:space="preserve">  </w:t>
-      </w:r>
-      <w:proofErr w:type="spellStart"/>
-      <w:r>
-        <w:t>CashFlower</w:t>
-      </w:r>
-      <w:proofErr w:type="spellEnd"/>
-      <w:proofErr w:type="gramEnd"/>
-      <w:r>
-        <w:t xml:space="preserve">(CF), </w:t>
-      </w:r>
-      <w:r>
-        <w:rPr>
-          <w:rFonts w:hint="eastAsia"/>
-        </w:rPr>
-        <w:t>mon ,</w:t>
-      </w:r>
-      <w:r>
-        <w:t xml:space="preserve"> N_CF(</w:t>
-      </w:r>
-      <w:r>
-        <w:rPr>
-          <w:rFonts w:hint="eastAsia"/>
-        </w:rPr>
-        <w:t>N</w:t>
-      </w:r>
-      <w:r>
-        <w:t>umber of CF)</w:t>
-      </w:r>
-      <w:r>
-        <w:sym w:font="Wingdings" w:char="F0E8"/>
-      </w:r>
-      <w:r>
-        <w:t xml:space="preserve"> 3</w:t>
-      </w:r>
-      <w:r>
-        <w:rPr>
-          <w:rFonts w:hint="eastAsia"/>
-        </w:rPr>
-        <w:t xml:space="preserve">회 </w:t>
-      </w:r>
-      <w:r>
-        <w:t>1cf 40%, 2cf 30%, 3cf 40%</w:t>
-      </w:r>
-      <w:r>
-        <w:rPr>
-          <w:rFonts w:hint="eastAsia"/>
-        </w:rPr>
-        <w:t>,</w:t>
-      </w:r>
-      <w:r>
-        <w:t xml:space="preserve"> </w:t>
+    <w:p>
+      <w:pPr>
+        <w:pStyle w:val="a3"/>
+        <w:numPr>
+          <w:ilvl w:val="1"/>
+          <w:numId w:val="5"/>
+        </w:numPr>
+        <w:ind w:leftChars="0"/>
+      </w:pPr>
+      <w:r>
+        <w:t xml:space="preserve">Act 3 </w:t>
+      </w:r>
+    </w:p>
+    <w:p>
+      <w:pPr>
+        <w:pStyle w:val="a3"/>
+        <w:numPr>
+          <w:ilvl w:val="0"/>
+          <w:numId w:val="5"/>
+        </w:numPr>
+        <w:ind w:leftChars="0"/>
+      </w:pPr>
+      <w:r>
+        <w:rPr>
+          <w:rFonts w:hint="eastAsia"/>
+        </w:rPr>
+        <w:t xml:space="preserve">3개월에서 </w:t>
+      </w:r>
+      <w:r>
+        <w:t>6</w:t>
+      </w:r>
+      <w:r>
+        <w:rPr>
+          <w:rFonts w:hint="eastAsia"/>
+        </w:rPr>
+        <w:t>개월</w:t>
+      </w:r>
+    </w:p>
+    <w:p>
+      <w:pPr>
+        <w:pStyle w:val="a3"/>
+        <w:numPr>
+          <w:ilvl w:val="1"/>
+          <w:numId w:val="5"/>
+        </w:numPr>
+        <w:ind w:leftChars="0"/>
+      </w:pPr>
+      <w:r>
+        <w:t>Act 2</w:t>
+      </w:r>
+    </w:p>
+    <w:p>
+      <w:pPr>
+        <w:pStyle w:val="a3"/>
+        <w:numPr>
+          <w:ilvl w:val="1"/>
+          <w:numId w:val="5"/>
+        </w:numPr>
+        <w:ind w:leftChars="0"/>
+      </w:pPr>
+      <w:r>
+        <w:t>Act 3</w:t>
+      </w:r>
+    </w:p>
+    <w:p>
+      <w:pPr>
+        <w:pStyle w:val="a3"/>
+        <w:numPr>
+          <w:ilvl w:val="1"/>
+          <w:numId w:val="5"/>
+        </w:numPr>
+        <w:ind w:leftChars="0"/>
+      </w:pPr>
+      <w:r>
+        <w:t>Act 4</w:t>
+      </w:r>
+    </w:p>
+    <w:p>
+      <w:pPr>
+        <w:pStyle w:val="a3"/>
+        <w:numPr>
+          <w:ilvl w:val="0"/>
+          <w:numId w:val="5"/>
+        </w:numPr>
+        <w:ind w:leftChars="0"/>
+      </w:pPr>
+      <w:r>
+        <w:rPr>
+          <w:rFonts w:hint="eastAsia"/>
+        </w:rPr>
+        <w:t xml:space="preserve">6개월 에서 </w:t>
+      </w:r>
+      <w:r>
+        <w:t>12</w:t>
+      </w:r>
+      <w:r>
+        <w:rPr>
+          <w:rFonts w:hint="eastAsia"/>
+        </w:rPr>
+        <w:t>개월</w:t>
+      </w:r>
+    </w:p>
+    <w:p>
+      <w:pPr>
+        <w:pStyle w:val="a3"/>
+        <w:numPr>
+          <w:ilvl w:val="0"/>
+          <w:numId w:val="5"/>
+        </w:numPr>
+        <w:ind w:leftChars="0"/>
+        <w:rPr>
+          <w:rFonts w:hint="eastAsia"/>
+        </w:rPr>
+      </w:pPr>
+      <w:r>
+        <w:rPr>
+          <w:rFonts w:hint="eastAsia"/>
+        </w:rPr>
+        <w:t>1</w:t>
+      </w:r>
+      <w:r>
+        <w:t>2</w:t>
+      </w:r>
+      <w:r>
+        <w:rPr>
+          <w:rFonts w:hint="eastAsia"/>
+        </w:rPr>
+        <w:t xml:space="preserve">개월에서 </w:t>
+      </w:r>
+      <w:r>
+        <w:t>18</w:t>
+      </w:r>
+      <w:r>
+        <w:rPr>
+          <w:rFonts w:hint="eastAsia"/>
+        </w:rPr>
+        <w:t>개월</w:t>
       </w:r>
     </w:p>
     <w:sectPr>
@@ -544,6 +896,95 @@
 <file path=word/numbering.xml><?xml version="1.0" encoding="utf-8"?>
 <w:numbering xmlns:wpc="http://schemas.microsoft.com/office/word/2010/wordprocessingCanvas" xmlns:cx="http://schemas.microsoft.com/office/drawing/2014/chartex" xmlns:cx1="http://schemas.microsoft.com/office/drawing/2015/9/8/chartex" xmlns:cx2="http://schemas.microsoft.com/office/drawing/2015/10/21/chartex" xmlns:cx3="http://schemas.microsoft.com/office/drawing/2016/5/9/chartex" xmlns:cx4="http://schemas.microsoft.com/office/drawing/2016/5/10/chartex" xmlns:cx5="http://schemas.microsoft.com/office/drawing/2016/5/11/chartex" xmlns:cx6="http://schemas.microsoft.com/office/drawing/2016/5/12/chartex" xmlns:cx7="http://schemas.microsoft.com/office/drawing/2016/5/13/chartex" xmlns:cx8="http://schemas.microsoft.com/office/drawing/2016/5/14/chartex" xmlns:mc="http://schemas.openxmlformats.org/markup-compatibility/2006" xmlns:aink="http://schemas.microsoft.com/office/drawing/2016/ink" xmlns:am3d="http://schemas.microsoft.com/office/drawing/2017/model3d" xmlns:o="urn:schemas-microsoft-com:office:office" xmlns:r="http://schemas.openxmlformats.org/officeDocument/2006/relationships" xmlns:m="http://schemas.openxmlformats.org/officeDocument/2006/math" xmlns:v="urn:schemas-microsoft-com:vml" xmlns:wp14="http://schemas.microsoft.com/office/word/2010/wordprocessingDrawing" xmlns:wp="http://schemas.openxmlformats.org/drawingml/2006/wordprocessingDrawing" xmlns:w10="urn:schemas-microsoft-com:office:word" xmlns:w="http://schemas.openxmlformats.org/wordprocessingml/2006/main" xmlns:w14="http://schemas.microsoft.com/office/word/2010/wordml" xmlns:w15="http://schemas.microsoft.com/office/word/2012/wordml" xmlns:w16cid="http://schemas.microsoft.com/office/word/2016/wordml/cid" xmlns:w16se="http://schemas.microsoft.com/office/word/2015/wordml/symex" xmlns:wpg="http://schemas.microsoft.com/office/word/2010/wordprocessingGroup" xmlns:wpi="http://schemas.microsoft.com/office/word/2010/wordprocessingInk" xmlns:wne="http://schemas.microsoft.com/office/word/2006/wordml" xmlns:wps="http://schemas.microsoft.com/office/word/2010/wordprocessingShape" mc:Ignorable="w14 w15 w16se w16cid wp14">
   <w:abstractNum w:abstractNumId="0" w15:restartNumberingAfterBreak="0">
+    <w:nsid w:val="0C4F6D3B"/>
+    <w:multiLevelType w:val="hybridMultilevel"/>
+    <w:tmpl w:val="D0D6327E"/>
+    <w:lvl w:ilvl="0" w:tplc="1BC6D33A">
+      <w:start w:val="1"/>
+      <w:numFmt w:val="decimal"/>
+      <w:lvlText w:val="%1."/>
+      <w:lvlJc w:val="left"/>
+      <w:pPr>
+        <w:ind w:left="760" w:hanging="360"/>
+      </w:pPr>
+      <w:rPr>
+        <w:rFonts w:hint="default"/>
+      </w:rPr>
+    </w:lvl>
+    <w:lvl w:ilvl="1" w:tplc="04090019">
+      <w:start w:val="1"/>
+      <w:numFmt w:val="upperLetter"/>
+      <w:lvlText w:val="%2."/>
+      <w:lvlJc w:val="left"/>
+      <w:pPr>
+        <w:ind w:left="1200" w:hanging="400"/>
+      </w:pPr>
+    </w:lvl>
+    <w:lvl w:ilvl="2" w:tplc="0409001B" w:tentative="1">
+      <w:start w:val="1"/>
+      <w:numFmt w:val="lowerRoman"/>
+      <w:lvlText w:val="%3."/>
+      <w:lvlJc w:val="right"/>
+      <w:pPr>
+        <w:ind w:left="1600" w:hanging="400"/>
+      </w:pPr>
+    </w:lvl>
+    <w:lvl w:ilvl="3" w:tplc="0409000F" w:tentative="1">
+      <w:start w:val="1"/>
+      <w:numFmt w:val="decimal"/>
+      <w:lvlText w:val="%4."/>
+      <w:lvlJc w:val="left"/>
+      <w:pPr>
+        <w:ind w:left="2000" w:hanging="400"/>
+      </w:pPr>
+    </w:lvl>
+    <w:lvl w:ilvl="4" w:tplc="04090019" w:tentative="1">
+      <w:start w:val="1"/>
+      <w:numFmt w:val="upperLetter"/>
+      <w:lvlText w:val="%5."/>
+      <w:lvlJc w:val="left"/>
+      <w:pPr>
+        <w:ind w:left="2400" w:hanging="400"/>
+      </w:pPr>
+    </w:lvl>
+    <w:lvl w:ilvl="5" w:tplc="0409001B" w:tentative="1">
+      <w:start w:val="1"/>
+      <w:numFmt w:val="lowerRoman"/>
+      <w:lvlText w:val="%6."/>
+      <w:lvlJc w:val="right"/>
+      <w:pPr>
+        <w:ind w:left="2800" w:hanging="400"/>
+      </w:pPr>
+    </w:lvl>
+    <w:lvl w:ilvl="6" w:tplc="0409000F" w:tentative="1">
+      <w:start w:val="1"/>
+      <w:numFmt w:val="decimal"/>
+      <w:lvlText w:val="%7."/>
+      <w:lvlJc w:val="left"/>
+      <w:pPr>
+        <w:ind w:left="3200" w:hanging="400"/>
+      </w:pPr>
+    </w:lvl>
+    <w:lvl w:ilvl="7" w:tplc="04090019" w:tentative="1">
+      <w:start w:val="1"/>
+      <w:numFmt w:val="upperLetter"/>
+      <w:lvlText w:val="%8."/>
+      <w:lvlJc w:val="left"/>
+      <w:pPr>
+        <w:ind w:left="3600" w:hanging="400"/>
+      </w:pPr>
+    </w:lvl>
+    <w:lvl w:ilvl="8" w:tplc="0409001B" w:tentative="1">
+      <w:start w:val="1"/>
+      <w:numFmt w:val="lowerRoman"/>
+      <w:lvlText w:val="%9."/>
+      <w:lvlJc w:val="right"/>
+      <w:pPr>
+        <w:ind w:left="4000" w:hanging="400"/>
+      </w:pPr>
+    </w:lvl>
+  </w:abstractNum>
+  <w:abstractNum w:abstractNumId="1" w15:restartNumberingAfterBreak="0">
     <w:nsid w:val="3B4627B9"/>
     <w:multiLevelType w:val="hybridMultilevel"/>
     <w:tmpl w:val="FC6A0B24"/>
@@ -632,7 +1073,7 @@
       </w:pPr>
     </w:lvl>
   </w:abstractNum>
-  <w:abstractNum w:abstractNumId="1" w15:restartNumberingAfterBreak="0">
+  <w:abstractNum w:abstractNumId="2" w15:restartNumberingAfterBreak="0">
     <w:nsid w:val="457610E8"/>
     <w:multiLevelType w:val="hybridMultilevel"/>
     <w:tmpl w:val="5ACA4A3E"/>
@@ -721,7 +1162,96 @@
       </w:pPr>
     </w:lvl>
   </w:abstractNum>
-  <w:abstractNum w:abstractNumId="2" w15:restartNumberingAfterBreak="0">
+  <w:abstractNum w:abstractNumId="3" w15:restartNumberingAfterBreak="0">
+    <w:nsid w:val="577F5FE5"/>
+    <w:multiLevelType w:val="hybridMultilevel"/>
+    <w:tmpl w:val="6D62B644"/>
+    <w:lvl w:ilvl="0" w:tplc="96BC2310">
+      <w:start w:val="1"/>
+      <w:numFmt w:val="decimal"/>
+      <w:lvlText w:val="%1."/>
+      <w:lvlJc w:val="left"/>
+      <w:pPr>
+        <w:ind w:left="760" w:hanging="360"/>
+      </w:pPr>
+      <w:rPr>
+        <w:rFonts w:hint="default"/>
+      </w:rPr>
+    </w:lvl>
+    <w:lvl w:ilvl="1" w:tplc="04090019" w:tentative="1">
+      <w:start w:val="1"/>
+      <w:numFmt w:val="upperLetter"/>
+      <w:lvlText w:val="%2."/>
+      <w:lvlJc w:val="left"/>
+      <w:pPr>
+        <w:ind w:left="1200" w:hanging="400"/>
+      </w:pPr>
+    </w:lvl>
+    <w:lvl w:ilvl="2" w:tplc="0409001B" w:tentative="1">
+      <w:start w:val="1"/>
+      <w:numFmt w:val="lowerRoman"/>
+      <w:lvlText w:val="%3."/>
+      <w:lvlJc w:val="right"/>
+      <w:pPr>
+        <w:ind w:left="1600" w:hanging="400"/>
+      </w:pPr>
+    </w:lvl>
+    <w:lvl w:ilvl="3" w:tplc="0409000F" w:tentative="1">
+      <w:start w:val="1"/>
+      <w:numFmt w:val="decimal"/>
+      <w:lvlText w:val="%4."/>
+      <w:lvlJc w:val="left"/>
+      <w:pPr>
+        <w:ind w:left="2000" w:hanging="400"/>
+      </w:pPr>
+    </w:lvl>
+    <w:lvl w:ilvl="4" w:tplc="04090019" w:tentative="1">
+      <w:start w:val="1"/>
+      <w:numFmt w:val="upperLetter"/>
+      <w:lvlText w:val="%5."/>
+      <w:lvlJc w:val="left"/>
+      <w:pPr>
+        <w:ind w:left="2400" w:hanging="400"/>
+      </w:pPr>
+    </w:lvl>
+    <w:lvl w:ilvl="5" w:tplc="0409001B" w:tentative="1">
+      <w:start w:val="1"/>
+      <w:numFmt w:val="lowerRoman"/>
+      <w:lvlText w:val="%6."/>
+      <w:lvlJc w:val="right"/>
+      <w:pPr>
+        <w:ind w:left="2800" w:hanging="400"/>
+      </w:pPr>
+    </w:lvl>
+    <w:lvl w:ilvl="6" w:tplc="0409000F" w:tentative="1">
+      <w:start w:val="1"/>
+      <w:numFmt w:val="decimal"/>
+      <w:lvlText w:val="%7."/>
+      <w:lvlJc w:val="left"/>
+      <w:pPr>
+        <w:ind w:left="3200" w:hanging="400"/>
+      </w:pPr>
+    </w:lvl>
+    <w:lvl w:ilvl="7" w:tplc="04090019" w:tentative="1">
+      <w:start w:val="1"/>
+      <w:numFmt w:val="upperLetter"/>
+      <w:lvlText w:val="%8."/>
+      <w:lvlJc w:val="left"/>
+      <w:pPr>
+        <w:ind w:left="3600" w:hanging="400"/>
+      </w:pPr>
+    </w:lvl>
+    <w:lvl w:ilvl="8" w:tplc="0409001B" w:tentative="1">
+      <w:start w:val="1"/>
+      <w:numFmt w:val="lowerRoman"/>
+      <w:lvlText w:val="%9."/>
+      <w:lvlJc w:val="right"/>
+      <w:pPr>
+        <w:ind w:left="4000" w:hanging="400"/>
+      </w:pPr>
+    </w:lvl>
+  </w:abstractNum>
+  <w:abstractNum w:abstractNumId="4" w15:restartNumberingAfterBreak="0">
     <w:nsid w:val="674C289B"/>
     <w:multiLevelType w:val="hybridMultilevel"/>
     <w:tmpl w:val="3C40BA20"/>
@@ -811,12 +1341,18 @@
     </w:lvl>
   </w:abstractNum>
   <w:num w:numId="1">
+    <w:abstractNumId w:val="2"/>
+  </w:num>
+  <w:num w:numId="2">
+    <w:abstractNumId w:val="4"/>
+  </w:num>
+  <w:num w:numId="3">
     <w:abstractNumId w:val="1"/>
   </w:num>
-  <w:num w:numId="2">
-    <w:abstractNumId w:val="2"/>
+  <w:num w:numId="4">
+    <w:abstractNumId w:val="3"/>
   </w:num>
-  <w:num w:numId="3">
+  <w:num w:numId="5">
     <w:abstractNumId w:val="0"/>
   </w:num>
 </w:numbering>
